--- a/review/Literature review.docx
+++ b/review/Literature review.docx
@@ -129,11 +129,73 @@
       </w:pPr>
     </w:p>
     <w:p>
-      <w:r>
-        <w:t>Three questions/hypotheses that can extend the analysis presented in the paper are: a) What are the downstream signaling pathways activated by insulin that contribute to the regulation of metabolic homeostasis? b) How does the signal flow of insulin differ between healthy individuals and those with insulin resistance or diabetes? c) Can the reconstruction method used in this study be applied to other hormone signaling pathways to gain insights into their regulatory mechanisms?</w:t>
+      <w:pPr>
+        <w:rPr>
+          <w:lang w:val="en-US"/>
+        </w:rPr>
+      </w:pPr>
+      <w:r>
+        <w:t xml:space="preserve">Three questions/hypotheses that extend the analysis presented in the paper could be: a. How does insulin signaling differ in different cell types? Exploring the variations in insulin signal flow across cell types can provide </w:t>
+      </w:r>
+      <w:r>
+        <w:rPr>
+          <w:lang w:val="en-US"/>
+        </w:rPr>
+        <w:t>d</w:t>
+      </w:r>
+      <w:r>
+        <w:rPr>
+          <w:lang w:val="en-US"/>
+        </w:rPr>
+        <w:t xml:space="preserve">eeper </w:t>
+      </w:r>
+      <w:r>
+        <w:t>insights into tissue-specific metabolic regulation. b. How does insulin signaling interact with other signaling pathways? Investigating the crosstalk between insulin signaling and other signaling pathways can elucidate the complex interplay between different cellular processes.</w:t>
+      </w:r>
+      <w:r>
+        <w:rPr>
+          <w:lang w:val="en-US"/>
+        </w:rPr>
+        <w:t xml:space="preserve"> </w:t>
+      </w:r>
+      <w:r>
+        <w:rPr>
+          <w:lang w:val="en-US"/>
+        </w:rPr>
+        <w:t>c. How does signal flow change in response to</w:t>
+      </w:r>
+      <w:r>
+        <w:rPr>
+          <w:lang w:val="en-US"/>
+        </w:rPr>
+        <w:t xml:space="preserve"> </w:t>
+      </w:r>
+      <w:r>
+        <w:rPr>
+          <w:lang w:val="en-US"/>
+        </w:rPr>
+        <w:t xml:space="preserve">perturbations? By subjecting cells to different experimental conditions or stimuli, </w:t>
+      </w:r>
+      <w:r>
+        <w:rPr>
+          <w:lang w:val="en-US"/>
+        </w:rPr>
+        <w:t>we</w:t>
+      </w:r>
+      <w:r>
+        <w:rPr>
+          <w:lang w:val="en-US"/>
+        </w:rPr>
+        <w:t xml:space="preserve"> can track the changes in signal flow and identify the dynamic responses of cellular networks. This can help uncover how cells adapt and maintain homeostasis.</w:t>
       </w:r>
     </w:p>
-    <w:p/>
+    <w:p>
+      <w:pPr>
+        <w:rPr>
+          <w:lang w:val="en-US"/>
+        </w:rPr>
+      </w:pPr>
+    </w:p>
     <w:p>
       <w:pPr>
         <w:pStyle w:val="NormalWeb"/>
@@ -174,9 +236,76 @@
       </w:r>
     </w:p>
     <w:p>
-      <w:r>
-        <w:t>For the computational analysis strategy, several steps can be devised: a) Pre-processing of phosphoproteome and metabolome data: This includes filtering, normalization, and quality control of the raw data to ensure accuracy and reliability. b) Integration of phosphoproteome and metabolome data: The datasets can be merged to establish correlations between changes in protein phosphorylation and metabolite levels, enabling the reconstruction of the signal flow of insulin. c) Network analysis: Constructing a network model to visualize the signal flow and identify key nodes or pathways involved in insulin signaling and metabolic homeostasis. d) Statistical analysis: Performing statistical tests to determine the significance of changes in protein phosphorylation and metabolite levels in response to insulin stimulation. e) Validation and model refinement: Comparing the computational predictions with experimental results and iteratively refining the model to improve accuracy and predictive power.</w:t>
-      </w:r>
+      <w:pPr>
+        <w:pStyle w:val="NormalWeb"/>
+        <w:shd w:val="clear" w:color="auto" w:fill="FFFFFF"/>
+        <w:rPr>
+          <w:rFonts w:ascii="Calibri" w:hAnsi="Calibri" w:cs="Calibri"/>
+          <w:lang w:val="en-US"/>
+        </w:rPr>
+      </w:pPr>
+      <w:r>
+        <w:rPr>
+          <w:rFonts w:ascii="Calibri" w:hAnsi="Calibri" w:cs="Calibri"/>
+        </w:rPr>
+        <w:t xml:space="preserve">A computational analysis strategy for the listed questions could involve: a. Integration of transcriptomics data: Analyzing gene expression profiles in conjunction with phosphoproteome and metabolome data can provide a more comprehensive understanding of insulin signaling and its downstream effects. </w:t>
+      </w:r>
+      <w:r>
+        <w:rPr>
+          <w:rFonts w:ascii="Calibri" w:hAnsi="Calibri" w:cs="Calibri"/>
+          <w:lang w:val="en-US"/>
+        </w:rPr>
+        <w:t>b.</w:t>
+      </w:r>
+      <w:r>
+        <w:rPr>
+          <w:rFonts w:ascii="Calibri" w:hAnsi="Calibri" w:cs="Calibri"/>
+        </w:rPr>
+        <w:t xml:space="preserve"> Machine learning-based prediction: Utilizing machine learning algorithms to predict novel insulin targets or identify potential crosstalk between insulin signaling and other pathways, based on the available data and existing knowledge in the field.</w:t>
+      </w:r>
+      <w:r>
+        <w:rPr>
+          <w:rFonts w:ascii="Calibri" w:hAnsi="Calibri" w:cs="Calibri"/>
+          <w:lang w:val="en-US"/>
+        </w:rPr>
+        <w:t xml:space="preserve"> </w:t>
+      </w:r>
+      <w:r>
+        <w:rPr>
+          <w:rFonts w:ascii="Calibri" w:hAnsi="Calibri" w:cs="Calibri"/>
+          <w:lang w:val="en-US"/>
+        </w:rPr>
+        <w:t>c</w:t>
+      </w:r>
+      <w:r>
+        <w:rPr>
+          <w:rFonts w:ascii="Calibri" w:hAnsi="Calibri" w:cs="Calibri"/>
+          <w:lang w:val="en-US"/>
+        </w:rPr>
+        <w:t xml:space="preserve">. </w:t>
+      </w:r>
+      <w:r>
+        <w:rPr>
+          <w:rFonts w:ascii="Calibri" w:hAnsi="Calibri" w:cs="Calibri"/>
+          <w:lang w:val="en-US"/>
+        </w:rPr>
+        <w:t xml:space="preserve">Apply computational methods to analyze the flow of signals through the network. This could involve techniques such as flux balance analysis, </w:t>
+      </w:r>
+      <w:r>
+        <w:rPr>
+          <w:rFonts w:ascii="Calibri" w:hAnsi="Calibri" w:cs="Calibri"/>
+          <w:lang w:val="en-US"/>
+        </w:rPr>
+        <w:lastRenderedPageBreak/>
+        <w:t>pathway analysis, or dynamical modeling. The aim is to identify the paths and dynamics of signal flow within the network.</w:t>
+      </w:r>
+    </w:p>
+    <w:p>
+      <w:pPr>
+        <w:rPr>
+          <w:rFonts w:ascii="Calibri" w:hAnsi="Calibri" w:cs="Calibri"/>
+        </w:rPr>
+      </w:pPr>
     </w:p>
     <w:sectPr>
       <w:pgSz w:w="11900" w:h="16840"/>

--- a/review/Literature review.docx
+++ b/review/Literature review.docx
@@ -31,8 +31,145 @@
       </w:r>
     </w:p>
     <w:p>
-      <w:r>
-        <w:t>The medically relevant insight from the article "Reconstruction of Insulin Signal Flow from Phosphoproteome and Metabolome Data" is the identification of the signal flow of insulin and its role in regulating cellular homeostasis. By analyzing time-course phosphoproteome and metabolome data, the study reveals the global control of metabolic homeostasis by insulin. This insight provides a better understanding of how insulin influences various metabolic processes and could potentially lead to the development of more effective treatments for metabolic disorders such as diabetes.</w:t>
+      <w:pPr>
+        <w:rPr>
+          <w:lang w:val="en-US"/>
+        </w:rPr>
+      </w:pPr>
+      <w:r>
+        <w:t xml:space="preserve">The medically relevant insight from the article "Reconstruction of Insulin Signal Flow from Phosphoproteome and Metabolome Data" is the identification of the signal flow of insulin and its role in regulating cellular homeostasis. By analyzing time-course phosphoproteome and metabolome data, the study reveals the </w:t>
+      </w:r>
+      <w:r>
+        <w:rPr>
+          <w:lang w:val="en-US"/>
+        </w:rPr>
+        <w:t xml:space="preserve">influence of </w:t>
+      </w:r>
+      <w:r>
+        <w:rPr>
+          <w:lang w:val="en-US"/>
+        </w:rPr>
+        <w:t xml:space="preserve">insulin signaling on </w:t>
+      </w:r>
+      <w:r>
+        <w:t xml:space="preserve">metabolic homeostasis. </w:t>
+      </w:r>
+      <w:r>
+        <w:rPr>
+          <w:lang w:val="en-US"/>
+        </w:rPr>
+        <w:t>I</w:t>
+      </w:r>
+      <w:r>
+        <w:t>nsight</w:t>
+      </w:r>
+      <w:r>
+        <w:rPr>
+          <w:lang w:val="en-US"/>
+        </w:rPr>
+        <w:t>s</w:t>
+      </w:r>
+      <w:r>
+        <w:t xml:space="preserve"> </w:t>
+      </w:r>
+      <w:r>
+        <w:rPr>
+          <w:lang w:val="en-US"/>
+        </w:rPr>
+        <w:t xml:space="preserve">from </w:t>
+      </w:r>
+      <w:r>
+        <w:rPr>
+          <w:lang w:val="en-US"/>
+        </w:rPr>
+        <w:t xml:space="preserve">the conducted study </w:t>
+      </w:r>
+      <w:r>
+        <w:rPr>
+          <w:lang w:val="en-US"/>
+        </w:rPr>
+        <w:t xml:space="preserve">also </w:t>
+      </w:r>
+      <w:r>
+        <w:t xml:space="preserve">provide </w:t>
+      </w:r>
+      <w:r>
+        <w:rPr>
+          <w:lang w:val="en-US"/>
+        </w:rPr>
+        <w:t>more comp</w:t>
+      </w:r>
+      <w:r>
+        <w:rPr>
+          <w:lang w:val="en-US"/>
+        </w:rPr>
+        <w:t xml:space="preserve">rehensive </w:t>
+      </w:r>
+      <w:r>
+        <w:t xml:space="preserve">understanding of insulin </w:t>
+      </w:r>
+      <w:r>
+        <w:rPr>
+          <w:lang w:val="en-US"/>
+        </w:rPr>
+        <w:t>si</w:t>
+      </w:r>
+      <w:r>
+        <w:rPr>
+          <w:lang w:val="en-US"/>
+        </w:rPr>
+        <w:t xml:space="preserve">gnaling </w:t>
+      </w:r>
+      <w:r>
+        <w:t xml:space="preserve">and could potentially </w:t>
+      </w:r>
+      <w:r>
+        <w:rPr>
+          <w:lang w:val="en-US"/>
+        </w:rPr>
+        <w:t>be exp</w:t>
+      </w:r>
+      <w:r>
+        <w:rPr>
+          <w:lang w:val="en-US"/>
+        </w:rPr>
+        <w:t>loited</w:t>
+      </w:r>
+      <w:r>
+        <w:t xml:space="preserve"> </w:t>
+      </w:r>
+      <w:r>
+        <w:rPr>
+          <w:lang w:val="en-US"/>
+        </w:rPr>
+        <w:t>for</w:t>
+      </w:r>
+      <w:r>
+        <w:t xml:space="preserve"> development of more effective treatments for metabolic disorders such as diabetes.</w:t>
+      </w:r>
+      <w:r>
+        <w:rPr>
+          <w:lang w:val="en-US"/>
+        </w:rPr>
+        <w:t xml:space="preserve"> Apart from medically relevant insight, researchers </w:t>
+      </w:r>
+      <w:r>
+        <w:rPr>
+          <w:lang w:val="en-US"/>
+        </w:rPr>
+        <w:t xml:space="preserve">also </w:t>
+      </w:r>
+      <w:r>
+        <w:rPr>
+          <w:lang w:val="en-US"/>
+        </w:rPr>
+        <w:t xml:space="preserve">provide computational workflow </w:t>
+      </w:r>
+      <w:r>
+        <w:rPr>
+          <w:lang w:val="en-US"/>
+        </w:rPr>
+        <w:t xml:space="preserve">that can be further applied with any signaling network at the cellular and in vivo levels. </w:t>
       </w:r>
     </w:p>
     <w:p/>
@@ -65,8 +202,167 @@
       </w:r>
     </w:p>
     <w:p>
-      <w:r>
-        <w:t>The genomics technologies used in the study include phosphoproteomics and metabolomics. Phosphoproteomics involves the detection and quantification of phosphorylated proteins, which play a crucial role in cellular signaling. By analyzing changes in protein phosphorylation in response to insulin, the researchers were able to track the signal flow of insulin. Metabolomics, on the other hand, focuses on the quantitative measurement of small metabolites within a biological system. In this study, metabolomics was used to capture changes in metabolite levels associated with insulin signaling.</w:t>
+      <w:pPr>
+        <w:rPr>
+          <w:lang w:val="en-US"/>
+        </w:rPr>
+      </w:pPr>
+      <w:r>
+        <w:rPr>
+          <w:lang w:val="en-US"/>
+        </w:rPr>
+        <w:t>The main -</w:t>
+      </w:r>
+      <w:proofErr w:type="spellStart"/>
+      <w:r>
+        <w:rPr>
+          <w:lang w:val="en-US"/>
+        </w:rPr>
+        <w:t>omic</w:t>
+      </w:r>
+      <w:proofErr w:type="spellEnd"/>
+      <w:r>
+        <w:rPr>
+          <w:lang w:val="en-US"/>
+        </w:rPr>
+        <w:t xml:space="preserve"> technologies</w:t>
+      </w:r>
+      <w:r>
+        <w:t xml:space="preserve"> </w:t>
+      </w:r>
+      <w:r>
+        <w:rPr>
+          <w:lang w:val="en-US"/>
+        </w:rPr>
+        <w:t>this</w:t>
+      </w:r>
+      <w:r>
+        <w:t xml:space="preserve"> study </w:t>
+      </w:r>
+      <w:r>
+        <w:rPr>
+          <w:lang w:val="en-US"/>
+        </w:rPr>
+        <w:t>is ba</w:t>
+      </w:r>
+      <w:r>
+        <w:rPr>
+          <w:lang w:val="en-US"/>
+        </w:rPr>
+        <w:t xml:space="preserve">sed upon </w:t>
+      </w:r>
+      <w:r>
+        <w:t xml:space="preserve">include phosphoproteomics and metabolomics. </w:t>
+      </w:r>
+      <w:r>
+        <w:rPr>
+          <w:lang w:val="en-US"/>
+        </w:rPr>
+        <w:t>Here</w:t>
+      </w:r>
+      <w:r>
+        <w:rPr>
+          <w:lang w:val="en-US"/>
+        </w:rPr>
+        <w:t>,</w:t>
+      </w:r>
+      <w:r>
+        <w:rPr>
+          <w:lang w:val="en-US"/>
+        </w:rPr>
+        <w:t xml:space="preserve"> p</w:t>
+      </w:r>
+      <w:r>
+        <w:t xml:space="preserve">hosphoproteomics </w:t>
+      </w:r>
+      <w:r>
+        <w:rPr>
+          <w:lang w:val="en-US"/>
+        </w:rPr>
+        <w:t>was used for</w:t>
+      </w:r>
+      <w:r>
+        <w:t xml:space="preserve"> detection and quantification of phosphorylated proteins</w:t>
+      </w:r>
+      <w:r>
+        <w:rPr>
+          <w:lang w:val="en-US"/>
+        </w:rPr>
+        <w:t xml:space="preserve"> </w:t>
+      </w:r>
+      <w:r>
+        <w:rPr>
+          <w:lang w:val="en-US"/>
+        </w:rPr>
+        <w:t>involved in insulin</w:t>
+      </w:r>
+      <w:r>
+        <w:t xml:space="preserve"> signaling. Metabolomics, on the other hand, focuses on the quantitative measurement of </w:t>
+      </w:r>
+      <w:r>
+        <w:rPr>
+          <w:lang w:val="en-US"/>
+        </w:rPr>
+        <w:t>low molecular w</w:t>
+      </w:r>
+      <w:r>
+        <w:rPr>
+          <w:lang w:val="en-US"/>
+        </w:rPr>
+        <w:t>eight molecules, also known as metabolites, that are present in a cell, tissue</w:t>
+      </w:r>
+      <w:r>
+        <w:rPr>
+          <w:lang w:val="en-US"/>
+        </w:rPr>
+        <w:t xml:space="preserve">, or an organism. </w:t>
+      </w:r>
+      <w:r>
+        <w:t>In this study, metabolomics was used to capture changes in metabolite levels associated with insulin signaling.</w:t>
+      </w:r>
+      <w:r>
+        <w:rPr>
+          <w:lang w:val="en-US"/>
+        </w:rPr>
+        <w:t xml:space="preserve"> </w:t>
+      </w:r>
+      <w:r>
+        <w:rPr>
+          <w:lang w:val="en-US"/>
+        </w:rPr>
+        <w:t xml:space="preserve">Using information from </w:t>
+      </w:r>
+      <w:proofErr w:type="spellStart"/>
+      <w:r>
+        <w:rPr>
+          <w:lang w:val="en-US"/>
+        </w:rPr>
+        <w:t>phosphoproteome</w:t>
+      </w:r>
+      <w:proofErr w:type="spellEnd"/>
+      <w:r>
+        <w:rPr>
+          <w:lang w:val="en-US"/>
+        </w:rPr>
+        <w:t xml:space="preserve">, metabolome and various databases researchers reconstructed detailed </w:t>
+      </w:r>
+      <w:r>
+        <w:rPr>
+          <w:lang w:val="en-US"/>
+        </w:rPr>
+        <w:t>insulin</w:t>
+      </w:r>
+      <w:r>
+        <w:rPr>
+          <w:lang w:val="en-US"/>
+        </w:rPr>
+        <w:t xml:space="preserve"> signaling involving </w:t>
+      </w:r>
+      <w:r>
+        <w:rPr>
+          <w:lang w:val="en-US"/>
+        </w:rPr>
+        <w:t>13 protein kinases, 26 phosphorylated enzymes, numerous allosteric effectors, and metabolites.</w:t>
       </w:r>
     </w:p>
     <w:p/>
@@ -156,13 +452,7 @@
         <w:rPr>
           <w:lang w:val="en-US"/>
         </w:rPr>
-        <w:t xml:space="preserve"> </w:t>
-      </w:r>
-      <w:r>
-        <w:rPr>
-          <w:lang w:val="en-US"/>
-        </w:rPr>
-        <w:t>c. How does signal flow change in response to</w:t>
+        <w:t xml:space="preserve"> c. How does signal flow change in response to</w:t>
       </w:r>
       <w:r>
         <w:rPr>
@@ -261,7 +551,14 @@
         <w:rPr>
           <w:rFonts w:ascii="Calibri" w:hAnsi="Calibri" w:cs="Calibri"/>
         </w:rPr>
-        <w:t xml:space="preserve"> Machine learning-based prediction: Utilizing machine learning algorithms to predict novel insulin targets or identify potential crosstalk between insulin signaling and other pathways, based on the available data and existing knowledge in the field.</w:t>
+        <w:t xml:space="preserve"> Machine learning-based prediction: </w:t>
+      </w:r>
+      <w:r>
+        <w:rPr>
+          <w:rFonts w:ascii="Calibri" w:hAnsi="Calibri" w:cs="Calibri"/>
+        </w:rPr>
+        <w:lastRenderedPageBreak/>
+        <w:t>Utilizing machine learning algorithms to predict novel insulin targets or identify potential crosstalk between insulin signaling and other pathways, based on the available data and existing knowledge in the field.</w:t>
       </w:r>
       <w:r>
         <w:rPr>
@@ -289,15 +586,7 @@
           <w:rFonts w:ascii="Calibri" w:hAnsi="Calibri" w:cs="Calibri"/>
           <w:lang w:val="en-US"/>
         </w:rPr>
-        <w:t xml:space="preserve">Apply computational methods to analyze the flow of signals through the network. This could involve techniques such as flux balance analysis, </w:t>
-      </w:r>
-      <w:r>
-        <w:rPr>
-          <w:rFonts w:ascii="Calibri" w:hAnsi="Calibri" w:cs="Calibri"/>
-          <w:lang w:val="en-US"/>
-        </w:rPr>
-        <w:lastRenderedPageBreak/>
-        <w:t>pathway analysis, or dynamical modeling. The aim is to identify the paths and dynamics of signal flow within the network.</w:t>
+        <w:t>Apply computational methods to analyze the flow of signals through the network. This could involve techniques such as flux balance analysis, pathway analysis, or dynamical modeling. The aim is to identify the paths and dynamics of signal flow within the network.</w:t>
       </w:r>
     </w:p>
     <w:p>
